--- a/Confirmation/Methods Notes.docx
+++ b/Confirmation/Methods Notes.docx
@@ -18,10 +18,16 @@
         <w:t xml:space="preserve">Crossed out </w:t>
       </w:r>
       <w:r>
-        <w:t>- = not useful from Myctophid standpoint</w:t>
-      </w:r>
-      <w:bookmarkStart w:id="0" w:name="_GoBack"/>
-      <w:bookmarkEnd w:id="0"/>
+        <w:t xml:space="preserve">- = not useful from </w:t>
+      </w:r>
+      <w:proofErr w:type="spellStart"/>
+      <w:r>
+        <w:t>Myctophid</w:t>
+      </w:r>
+      <w:proofErr w:type="spellEnd"/>
+      <w:r>
+        <w:t xml:space="preserve"> standpoint</w:t>
+      </w:r>
     </w:p>
     <w:p>
       <w:pPr>
@@ -148,12 +154,14 @@
           <w:strike/>
         </w:rPr>
       </w:pPr>
+      <w:proofErr w:type="spellStart"/>
       <w:r>
         <w:rPr>
           <w:strike/>
         </w:rPr>
         <w:t>Dremelling</w:t>
       </w:r>
+      <w:proofErr w:type="spellEnd"/>
     </w:p>
     <w:p>
       <w:pPr>
@@ -170,7 +178,21 @@
         <w:rPr>
           <w:strike/>
         </w:rPr>
-        <w:t>Large otoliths sampled using dremel rotary tool.</w:t>
+        <w:t xml:space="preserve">Large otoliths sampled using </w:t>
+      </w:r>
+      <w:proofErr w:type="spellStart"/>
+      <w:r>
+        <w:rPr>
+          <w:strike/>
+        </w:rPr>
+        <w:t>dremel</w:t>
+      </w:r>
+      <w:proofErr w:type="spellEnd"/>
+      <w:r>
+        <w:rPr>
+          <w:strike/>
+        </w:rPr>
+        <w:t xml:space="preserve"> rotary tool.</w:t>
       </w:r>
     </w:p>
     <w:p>
@@ -188,7 +210,35 @@
         <w:rPr>
           <w:strike/>
         </w:rPr>
-        <w:t>Otoliths mounted onto glass slide with Blu Tac.</w:t>
+        <w:t xml:space="preserve">Otoliths mounted onto glass slide with </w:t>
+      </w:r>
+      <w:proofErr w:type="spellStart"/>
+      <w:r>
+        <w:rPr>
+          <w:strike/>
+        </w:rPr>
+        <w:t>Blu</w:t>
+      </w:r>
+      <w:proofErr w:type="spellEnd"/>
+      <w:r>
+        <w:rPr>
+          <w:strike/>
+        </w:rPr>
+        <w:t xml:space="preserve"> </w:t>
+      </w:r>
+      <w:proofErr w:type="gramStart"/>
+      <w:r>
+        <w:rPr>
+          <w:strike/>
+        </w:rPr>
+        <w:t>Tac</w:t>
+      </w:r>
+      <w:proofErr w:type="gramEnd"/>
+      <w:r>
+        <w:rPr>
+          <w:strike/>
+        </w:rPr>
+        <w:t>.</w:t>
       </w:r>
     </w:p>
     <w:p>
@@ -278,7 +328,21 @@
         <w:rPr>
           <w:strike/>
         </w:rPr>
-        <w:t>If bands can be seen, go where bands are thickest to integrate as little time as possible.</w:t>
+        <w:t xml:space="preserve">If bands </w:t>
+      </w:r>
+      <w:proofErr w:type="gramStart"/>
+      <w:r>
+        <w:rPr>
+          <w:strike/>
+        </w:rPr>
+        <w:t>can be seen</w:t>
+      </w:r>
+      <w:proofErr w:type="gramEnd"/>
+      <w:r>
+        <w:rPr>
+          <w:strike/>
+        </w:rPr>
+        <w:t>, go where bands are thickest to integrate as little time as possible.</w:t>
       </w:r>
     </w:p>
     <w:p>
@@ -314,7 +378,21 @@
         <w:rPr>
           <w:strike/>
         </w:rPr>
-        <w:t>Wipe with Blu Roll, and air duster used to remove excess powder and prevent cross-contamination.</w:t>
+        <w:t xml:space="preserve">Wipe with </w:t>
+      </w:r>
+      <w:proofErr w:type="spellStart"/>
+      <w:r>
+        <w:rPr>
+          <w:strike/>
+        </w:rPr>
+        <w:t>Blu</w:t>
+      </w:r>
+      <w:proofErr w:type="spellEnd"/>
+      <w:r>
+        <w:rPr>
+          <w:strike/>
+        </w:rPr>
+        <w:t xml:space="preserve"> Roll, and air duster used to remove excess powder and prevent cross-contamination.</w:t>
       </w:r>
     </w:p>
     <w:p>
@@ -324,18 +402,18 @@
       <w:r>
         <w:t xml:space="preserve">Isotope </w:t>
       </w:r>
-      <w:commentRangeStart w:id="1"/>
+      <w:commentRangeStart w:id="0"/>
       <w:r>
         <w:t>Analysis</w:t>
       </w:r>
-      <w:commentRangeEnd w:id="1"/>
+      <w:commentRangeEnd w:id="0"/>
       <w:r>
         <w:rPr>
           <w:rStyle w:val="CommentReference"/>
           <w:rFonts w:asciiTheme="minorHAnsi" w:eastAsiaTheme="minorHAnsi" w:hAnsiTheme="minorHAnsi" w:cstheme="minorBidi"/>
           <w:color w:val="auto"/>
         </w:rPr>
-        <w:commentReference w:id="1"/>
+        <w:commentReference w:id="0"/>
       </w:r>
     </w:p>
     <w:p>
@@ -347,7 +425,23 @@
         </w:numPr>
       </w:pPr>
       <w:r>
-        <w:t>Expressed permil (%o).</w:t>
+        <w:t xml:space="preserve">Expressed </w:t>
+      </w:r>
+      <w:proofErr w:type="spellStart"/>
+      <w:r>
+        <w:t>permil</w:t>
+      </w:r>
+      <w:proofErr w:type="spellEnd"/>
+      <w:r>
+        <w:t xml:space="preserve"> (</w:t>
+      </w:r>
+      <w:proofErr w:type="gramStart"/>
+      <w:r>
+        <w:t>%o</w:t>
+      </w:r>
+      <w:proofErr w:type="gramEnd"/>
+      <w:r>
+        <w:t>).</w:t>
       </w:r>
     </w:p>
     <w:p>
@@ -370,19 +464,48 @@
           <w:numId w:val="2"/>
         </w:numPr>
       </w:pPr>
-      <w:r>
-        <w:t xml:space="preserve">dX = ((Ratio_sample – Ratio_standard)/Ratio_Standard) * </w:t>
-      </w:r>
-      <w:commentRangeStart w:id="2"/>
+      <w:proofErr w:type="spellStart"/>
+      <w:r>
+        <w:t>dX</w:t>
+      </w:r>
+      <w:proofErr w:type="spellEnd"/>
+      <w:r>
+        <w:t xml:space="preserve"> = ((</w:t>
+      </w:r>
+      <w:proofErr w:type="spellStart"/>
+      <w:r>
+        <w:t>Ratio_sample</w:t>
+      </w:r>
+      <w:proofErr w:type="spellEnd"/>
+      <w:r>
+        <w:t xml:space="preserve"> – </w:t>
+      </w:r>
+      <w:proofErr w:type="spellStart"/>
+      <w:r>
+        <w:t>Ratio_standard</w:t>
+      </w:r>
+      <w:proofErr w:type="spellEnd"/>
+      <w:r>
+        <w:t>)/</w:t>
+      </w:r>
+      <w:proofErr w:type="spellStart"/>
+      <w:r>
+        <w:t>Ratio_Standard</w:t>
+      </w:r>
+      <w:proofErr w:type="spellEnd"/>
+      <w:r>
+        <w:t xml:space="preserve">) * </w:t>
+      </w:r>
+      <w:commentRangeStart w:id="1"/>
       <w:r>
         <w:t>1000</w:t>
       </w:r>
-      <w:commentRangeEnd w:id="2"/>
+      <w:commentRangeEnd w:id="1"/>
       <w:r>
         <w:rPr>
           <w:rStyle w:val="CommentReference"/>
         </w:rPr>
-        <w:commentReference w:id="2"/>
+        <w:commentReference w:id="1"/>
       </w:r>
     </w:p>
     <w:p>
@@ -403,18 +526,27 @@
         </w:rPr>
         <w:t xml:space="preserve">Analysed using </w:t>
       </w:r>
+      <w:proofErr w:type="spellStart"/>
       <w:r>
         <w:rPr>
           <w:rFonts w:eastAsia="Times New Roman" w:cstheme="minorHAnsi"/>
           <w:lang w:eastAsia="en-GB"/>
         </w:rPr>
-        <w:t>Thermo Scientific Kiel IV Carbonate device coupled with a MAT253 isotope ratio mass spectrometer</w:t>
-      </w:r>
+        <w:t>Thermo</w:t>
+      </w:r>
+      <w:proofErr w:type="spellEnd"/>
       <w:r>
         <w:rPr>
           <w:rFonts w:eastAsia="Times New Roman" w:cstheme="minorHAnsi"/>
           <w:lang w:eastAsia="en-GB"/>
         </w:rPr>
+        <w:t xml:space="preserve"> Scientific Kiel IV Carbonate device coupled with a MAT253 isotope ratio mass spectrometer</w:t>
+      </w:r>
+      <w:r>
+        <w:rPr>
+          <w:rFonts w:eastAsia="Times New Roman" w:cstheme="minorHAnsi"/>
+          <w:lang w:eastAsia="en-GB"/>
+        </w:rPr>
         <w:t>.</w:t>
       </w:r>
     </w:p>
@@ -423,12 +555,14 @@
         <w:pStyle w:val="Heading2"/>
         <w:rPr>
           <w:rFonts w:eastAsia="Times New Roman"/>
+          <w:strike/>
           <w:lang w:eastAsia="en-GB"/>
         </w:rPr>
       </w:pPr>
       <w:r>
         <w:rPr>
           <w:rFonts w:eastAsia="Times New Roman"/>
+          <w:strike/>
           <w:lang w:eastAsia="en-GB"/>
         </w:rPr>
         <w:t>Data from Literature</w:t>
@@ -442,28 +576,57 @@
           <w:numId w:val="16"/>
         </w:numPr>
         <w:rPr>
+          <w:strike/>
           <w:lang w:eastAsia="en-GB"/>
         </w:rPr>
       </w:pPr>
       <w:r>
         <w:rPr>
+          <w:strike/>
           <w:lang w:eastAsia="en-GB"/>
         </w:rPr>
         <w:t xml:space="preserve">Search: </w:t>
       </w:r>
-      <w:commentRangeStart w:id="3"/>
-      <w:r>
-        <w:rPr>
+      <w:commentRangeStart w:id="2"/>
+      <w:r>
+        <w:rPr>
+          <w:strike/>
           <w:lang w:eastAsia="en-GB"/>
         </w:rPr>
-        <w:t>otolith AND carbon* AND isotop* - WoS</w:t>
-      </w:r>
-      <w:commentRangeEnd w:id="3"/>
+        <w:t xml:space="preserve">otolith AND carbon* AND </w:t>
+      </w:r>
+      <w:proofErr w:type="spellStart"/>
+      <w:r>
+        <w:rPr>
+          <w:strike/>
+          <w:lang w:eastAsia="en-GB"/>
+        </w:rPr>
+        <w:t>isotop</w:t>
+      </w:r>
+      <w:proofErr w:type="spellEnd"/>
+      <w:r>
+        <w:rPr>
+          <w:strike/>
+          <w:lang w:eastAsia="en-GB"/>
+        </w:rPr>
+        <w:t xml:space="preserve">* - </w:t>
+      </w:r>
+      <w:proofErr w:type="spellStart"/>
+      <w:r>
+        <w:rPr>
+          <w:strike/>
+          <w:lang w:eastAsia="en-GB"/>
+        </w:rPr>
+        <w:t>WoS</w:t>
+      </w:r>
+      <w:commentRangeEnd w:id="2"/>
+      <w:proofErr w:type="spellEnd"/>
       <w:r>
         <w:rPr>
           <w:rStyle w:val="CommentReference"/>
-        </w:rPr>
-        <w:commentReference w:id="3"/>
+          <w:strike/>
+        </w:rPr>
+        <w:commentReference w:id="2"/>
       </w:r>
     </w:p>
     <w:p>
@@ -474,17 +637,20 @@
           <w:numId w:val="16"/>
         </w:numPr>
         <w:rPr>
+          <w:strike/>
           <w:lang w:eastAsia="en-GB"/>
         </w:rPr>
       </w:pPr>
       <w:r>
         <w:rPr>
+          <w:strike/>
           <w:lang w:eastAsia="en-GB"/>
         </w:rPr>
         <w:t xml:space="preserve">Otolith </w:t>
       </w:r>
       <w:r>
         <w:rPr>
+          <w:strike/>
           <w:lang w:eastAsia="en-GB"/>
         </w:rPr>
         <w:t>d13C</w:t>
@@ -498,17 +664,20 @@
           <w:numId w:val="16"/>
         </w:numPr>
         <w:rPr>
+          <w:strike/>
           <w:lang w:eastAsia="en-GB"/>
         </w:rPr>
       </w:pPr>
       <w:r>
         <w:rPr>
+          <w:strike/>
           <w:lang w:eastAsia="en-GB"/>
         </w:rPr>
         <w:t>Modern marine</w:t>
       </w:r>
       <w:r>
         <w:rPr>
+          <w:strike/>
           <w:lang w:eastAsia="en-GB"/>
         </w:rPr>
         <w:t xml:space="preserve"> species</w:t>
@@ -522,15 +691,19 @@
           <w:numId w:val="16"/>
         </w:numPr>
         <w:rPr>
+          <w:strike/>
           <w:lang w:eastAsia="en-GB"/>
         </w:rPr>
       </w:pPr>
       <w:r>
         <w:rPr>
+          <w:strike/>
           <w:lang w:eastAsia="en-GB"/>
         </w:rPr>
         <w:t>Wild adults</w:t>
       </w:r>
+      <w:bookmarkStart w:id="3" w:name="_GoBack"/>
+      <w:bookmarkEnd w:id="3"/>
     </w:p>
     <w:p>
       <w:pPr>
@@ -540,17 +713,20 @@
           <w:numId w:val="16"/>
         </w:numPr>
         <w:rPr>
+          <w:strike/>
           <w:lang w:eastAsia="en-GB"/>
         </w:rPr>
       </w:pPr>
       <w:r>
         <w:rPr>
+          <w:strike/>
           <w:lang w:eastAsia="en-GB"/>
         </w:rPr>
         <w:t>With data</w:t>
       </w:r>
       <w:r>
         <w:rPr>
+          <w:strike/>
           <w:lang w:eastAsia="en-GB"/>
         </w:rPr>
         <w:t xml:space="preserve"> (d13C, body mass, location).</w:t>
@@ -742,8 +918,13 @@
         <w:t xml:space="preserve">Need to account for </w:t>
       </w:r>
       <w:commentRangeStart w:id="5"/>
-      <w:r>
-        <w:t>Suess effect</w:t>
+      <w:proofErr w:type="spellStart"/>
+      <w:r>
+        <w:t>Suess</w:t>
+      </w:r>
+      <w:proofErr w:type="spellEnd"/>
+      <w:r>
+        <w:t xml:space="preserve"> effect</w:t>
       </w:r>
       <w:commentRangeEnd w:id="5"/>
       <w:r>
@@ -765,7 +946,15 @@
         </w:numPr>
       </w:pPr>
       <w:r>
-        <w:t>Anthropogenic CO2 is depleted in d13C.</w:t>
+        <w:t xml:space="preserve">Anthropogenic CO2 </w:t>
+      </w:r>
+      <w:proofErr w:type="gramStart"/>
+      <w:r>
+        <w:t>is depleted</w:t>
+      </w:r>
+      <w:proofErr w:type="gramEnd"/>
+      <w:r>
+        <w:t xml:space="preserve"> in d13C.</w:t>
       </w:r>
     </w:p>
     <w:p>
@@ -789,10 +978,26 @@
         </w:numPr>
       </w:pPr>
       <w:r>
-        <w:t>Figure 9 – Surface ocean</w:t>
-      </w:r>
-      <w:r>
-        <w:t xml:space="preserve"> Suess effect between 1970-2000 during PI</w:t>
+        <w:t xml:space="preserve">Figure </w:t>
+      </w:r>
+      <w:proofErr w:type="gramStart"/>
+      <w:r>
+        <w:t>9</w:t>
+      </w:r>
+      <w:proofErr w:type="gramEnd"/>
+      <w:r>
+        <w:t xml:space="preserve"> – Surface ocean</w:t>
+      </w:r>
+      <w:r>
+        <w:t xml:space="preserve"> </w:t>
+      </w:r>
+      <w:proofErr w:type="spellStart"/>
+      <w:r>
+        <w:t>Suess</w:t>
+      </w:r>
+      <w:proofErr w:type="spellEnd"/>
+      <w:r>
+        <w:t xml:space="preserve"> effect between 1970-2000 during PI</w:t>
       </w:r>
       <w:r>
         <w:t>C</w:t>
@@ -951,7 +1156,15 @@
         </w:numPr>
       </w:pPr>
       <w:r>
-        <w:t>Test estimates against muscle from Ming-Tsung.</w:t>
+        <w:t>Test estimates against muscle from Ming-</w:t>
+      </w:r>
+      <w:proofErr w:type="spellStart"/>
+      <w:r>
+        <w:t>Tsung</w:t>
+      </w:r>
+      <w:proofErr w:type="spellEnd"/>
+      <w:r>
+        <w:t>.</w:t>
       </w:r>
     </w:p>
     <w:p>
@@ -971,7 +1184,15 @@
         </w:numPr>
       </w:pPr>
       <w:r>
-        <w:t>Map from Magozzi et al. 2017.</w:t>
+        <w:t xml:space="preserve">Map from </w:t>
+      </w:r>
+      <w:proofErr w:type="spellStart"/>
+      <w:r>
+        <w:t>Magozzi</w:t>
+      </w:r>
+      <w:proofErr w:type="spellEnd"/>
+      <w:r>
+        <w:t xml:space="preserve"> et al. 2017.</w:t>
       </w:r>
     </w:p>
     <w:p>
@@ -983,7 +1204,15 @@
         </w:numPr>
       </w:pPr>
       <w:r>
-        <w:t>Figure 1 – Modelled annually averaged surface water phytoplankton, from 2001-2010.</w:t>
+        <w:t xml:space="preserve">Figure </w:t>
+      </w:r>
+      <w:proofErr w:type="gramStart"/>
+      <w:r>
+        <w:t>1</w:t>
+      </w:r>
+      <w:proofErr w:type="gramEnd"/>
+      <w:r>
+        <w:t xml:space="preserve"> – Modelled annually averaged surface water phytoplankton, from 2001-2010.</w:t>
       </w:r>
     </w:p>
     <w:p>
@@ -1007,7 +1236,15 @@
         </w:numPr>
       </w:pPr>
       <w:r>
-        <w:t>Need to account for Suess again.</w:t>
+        <w:t xml:space="preserve">Need to account for </w:t>
+      </w:r>
+      <w:proofErr w:type="spellStart"/>
+      <w:r>
+        <w:t>Suess</w:t>
+      </w:r>
+      <w:proofErr w:type="spellEnd"/>
+      <w:r>
+        <w:t xml:space="preserve"> again.</w:t>
       </w:r>
     </w:p>
     <w:p>
@@ -1065,7 +1302,15 @@
         </w:numPr>
       </w:pPr>
       <w:r>
-        <w:t>From FishBase.</w:t>
+        <w:t xml:space="preserve">From </w:t>
+      </w:r>
+      <w:proofErr w:type="spellStart"/>
+      <w:r>
+        <w:t>FishBase</w:t>
+      </w:r>
+      <w:proofErr w:type="spellEnd"/>
+      <w:r>
+        <w:t>.</w:t>
       </w:r>
     </w:p>
     <w:p>
@@ -1090,7 +1335,15 @@
       </w:pPr>
       <w:commentRangeStart w:id="9"/>
       <w:r>
-        <w:t>Standard error also from FishBase.</w:t>
+        <w:t xml:space="preserve">Standard error also from </w:t>
+      </w:r>
+      <w:proofErr w:type="spellStart"/>
+      <w:r>
+        <w:t>FishBase</w:t>
+      </w:r>
+      <w:proofErr w:type="spellEnd"/>
+      <w:r>
+        <w:t>.</w:t>
       </w:r>
       <w:commentRangeEnd w:id="9"/>
       <w:r>
@@ -1109,7 +1362,15 @@
         </w:numPr>
       </w:pPr>
       <w:r>
-        <w:t>Phytoplankton have a trophic level of 1.</w:t>
+        <w:t xml:space="preserve">Phytoplankton have a trophic level of </w:t>
+      </w:r>
+      <w:proofErr w:type="gramStart"/>
+      <w:r>
+        <w:t>1</w:t>
+      </w:r>
+      <w:proofErr w:type="gramEnd"/>
+      <w:r>
+        <w:t>.</w:t>
       </w:r>
     </w:p>
     <w:p>
@@ -1141,7 +1402,15 @@
         </w:numPr>
       </w:pPr>
       <w:r>
-        <w:t>0.8%o according to DeNiro &amp; Epstein, 1978.</w:t>
+        <w:t xml:space="preserve">0.8%o according to </w:t>
+      </w:r>
+      <w:proofErr w:type="spellStart"/>
+      <w:r>
+        <w:t>DeNiro</w:t>
+      </w:r>
+      <w:proofErr w:type="spellEnd"/>
+      <w:r>
+        <w:t xml:space="preserve"> &amp; Epstein, 1978.</w:t>
       </w:r>
     </w:p>
     <w:p>
@@ -1240,7 +1509,15 @@
         </w:numPr>
       </w:pPr>
       <w:r>
-        <w:t>Set to 0 in previous work.</w:t>
+        <w:t xml:space="preserve">Set to </w:t>
+      </w:r>
+      <w:proofErr w:type="gramStart"/>
+      <w:r>
+        <w:t>0</w:t>
+      </w:r>
+      <w:proofErr w:type="gramEnd"/>
+      <w:r>
+        <w:t xml:space="preserve"> in previous work.</w:t>
       </w:r>
     </w:p>
     <w:p>
@@ -1322,8 +1599,29 @@
           <w:numId w:val="18"/>
         </w:numPr>
       </w:pPr>
-      <w:r>
-        <w:t>Morphometrics from FishBase or measured using ImageJ.</w:t>
+      <w:proofErr w:type="spellStart"/>
+      <w:r>
+        <w:t>Morphometrics</w:t>
+      </w:r>
+      <w:proofErr w:type="spellEnd"/>
+      <w:r>
+        <w:t xml:space="preserve"> from </w:t>
+      </w:r>
+      <w:proofErr w:type="spellStart"/>
+      <w:r>
+        <w:t>FishBase</w:t>
+      </w:r>
+      <w:proofErr w:type="spellEnd"/>
+      <w:r>
+        <w:t xml:space="preserve"> or measured using </w:t>
+      </w:r>
+      <w:proofErr w:type="spellStart"/>
+      <w:r>
+        <w:t>ImageJ</w:t>
+      </w:r>
+      <w:proofErr w:type="spellEnd"/>
+      <w:r>
+        <w:t>.</w:t>
       </w:r>
     </w:p>
     <w:p>
@@ -1382,7 +1680,23 @@
         </w:numPr>
       </w:pPr>
       <w:r>
-        <w:t>Used length-weight relationships from FishBase and Godbold et al. 2013.</w:t>
+        <w:t xml:space="preserve">Used length-weight relationships from </w:t>
+      </w:r>
+      <w:proofErr w:type="spellStart"/>
+      <w:r>
+        <w:t>FishBase</w:t>
+      </w:r>
+      <w:proofErr w:type="spellEnd"/>
+      <w:r>
+        <w:t xml:space="preserve"> and </w:t>
+      </w:r>
+      <w:proofErr w:type="spellStart"/>
+      <w:r>
+        <w:t>Godbold</w:t>
+      </w:r>
+      <w:proofErr w:type="spellEnd"/>
+      <w:r>
+        <w:t xml:space="preserve"> et al. 2013.</w:t>
       </w:r>
     </w:p>
     <w:p>
@@ -1394,7 +1708,15 @@
         </w:numPr>
       </w:pPr>
       <w:r>
-        <w:t xml:space="preserve">Where many – use mean of a and b and add sd. </w:t>
+        <w:t xml:space="preserve">Where many – use mean of a and b and add </w:t>
+      </w:r>
+      <w:proofErr w:type="gramStart"/>
+      <w:r>
+        <w:t>sd</w:t>
+      </w:r>
+      <w:proofErr w:type="gramEnd"/>
+      <w:r>
+        <w:t xml:space="preserve">. </w:t>
       </w:r>
     </w:p>
     <w:p>
@@ -1406,7 +1728,15 @@
         </w:numPr>
       </w:pPr>
       <w:r>
-        <w:t xml:space="preserve">Used closely-related species where none were </w:t>
+        <w:t xml:space="preserve">Used </w:t>
+      </w:r>
+      <w:proofErr w:type="gramStart"/>
+      <w:r>
+        <w:t>closely-related</w:t>
+      </w:r>
+      <w:proofErr w:type="gramEnd"/>
+      <w:r>
+        <w:t xml:space="preserve"> species where none were </w:t>
       </w:r>
       <w:commentRangeStart w:id="13"/>
       <w:r>
@@ -1463,7 +1793,21 @@
         <w:rPr>
           <w:strike/>
         </w:rPr>
-        <w:t>Categories dictated by FishBase.</w:t>
+        <w:t xml:space="preserve">Categories dictated by </w:t>
+      </w:r>
+      <w:proofErr w:type="spellStart"/>
+      <w:r>
+        <w:rPr>
+          <w:strike/>
+        </w:rPr>
+        <w:t>FishBase</w:t>
+      </w:r>
+      <w:proofErr w:type="spellEnd"/>
+      <w:r>
+        <w:rPr>
+          <w:strike/>
+        </w:rPr>
+        <w:t>.</w:t>
       </w:r>
     </w:p>
     <w:p>
@@ -1537,12 +1881,14 @@
         </w:rPr>
         <w:t>Benthic/</w:t>
       </w:r>
+      <w:proofErr w:type="spellStart"/>
       <w:r>
         <w:rPr>
           <w:strike/>
         </w:rPr>
         <w:t>benthopelagic</w:t>
       </w:r>
+      <w:proofErr w:type="spellEnd"/>
       <w:r>
         <w:rPr>
           <w:strike/>
@@ -1617,7 +1963,7 @@
 
 <file path=word/comments.xml><?xml version="1.0" encoding="utf-8"?>
 <w:comments xmlns:wpc="http://schemas.microsoft.com/office/word/2010/wordprocessingCanvas" xmlns:cx="http://schemas.microsoft.com/office/drawing/2014/chartex" xmlns:cx1="http://schemas.microsoft.com/office/drawing/2015/9/8/chartex" xmlns:mc="http://schemas.openxmlformats.org/markup-compatibility/2006" xmlns:o="urn:schemas-microsoft-com:office:office" xmlns:r="http://schemas.openxmlformats.org/officeDocument/2006/relationships" xmlns:m="http://schemas.openxmlformats.org/officeDocument/2006/math" xmlns:v="urn:schemas-microsoft-com:vml" xmlns:wp14="http://schemas.microsoft.com/office/word/2010/wordprocessingDrawing" xmlns:wp="http://schemas.openxmlformats.org/drawingml/2006/wordprocessingDrawing" xmlns:w10="urn:schemas-microsoft-com:office:word" xmlns:w="http://schemas.openxmlformats.org/wordprocessingml/2006/main" xmlns:w14="http://schemas.microsoft.com/office/word/2010/wordml" xmlns:w15="http://schemas.microsoft.com/office/word/2012/wordml" xmlns:w16se="http://schemas.microsoft.com/office/word/2015/wordml/symex" xmlns:wpg="http://schemas.microsoft.com/office/word/2010/wordprocessingGroup" xmlns:wpi="http://schemas.microsoft.com/office/word/2010/wordprocessingInk" xmlns:wne="http://schemas.microsoft.com/office/word/2006/wordml" xmlns:wps="http://schemas.microsoft.com/office/word/2010/wordprocessingShape" mc:Ignorable="w14 w15 w16se wp14">
-  <w:comment w:id="1" w:author="Sarah Alewijnse" w:date="2019-04-24T16:22:00Z" w:initials="SA">
+  <w:comment w:id="0" w:author="Sarah Alewijnse" w:date="2019-04-24T16:22:00Z" w:initials="SA">
     <w:p>
       <w:pPr>
         <w:pStyle w:val="CommentText"/>
@@ -1633,7 +1979,7 @@
       </w:r>
     </w:p>
   </w:comment>
-  <w:comment w:id="2" w:author="Sarah Alewijnse" w:date="2019-04-24T15:31:00Z" w:initials="SA">
+  <w:comment w:id="1" w:author="Sarah Alewijnse" w:date="2019-04-24T15:31:00Z" w:initials="SA">
     <w:p>
       <w:pPr>
         <w:pStyle w:val="CommentText"/>
@@ -1644,12 +1990,25 @@
         </w:rPr>
         <w:annotationRef/>
       </w:r>
-      <w:r>
-        <w:t>Ravelo &amp; Hillaire-Marcel, 2007</w:t>
+      <w:proofErr w:type="spellStart"/>
+      <w:r>
+        <w:t>Ravelo</w:t>
+      </w:r>
+      <w:proofErr w:type="spellEnd"/>
+      <w:r>
+        <w:t xml:space="preserve"> &amp; </w:t>
+      </w:r>
+      <w:proofErr w:type="spellStart"/>
+      <w:r>
+        <w:t>Hillaire</w:t>
+      </w:r>
+      <w:proofErr w:type="spellEnd"/>
+      <w:r>
+        <w:t>-Marcel, 2007</w:t>
       </w:r>
     </w:p>
   </w:comment>
-  <w:comment w:id="3" w:author="Sarah Alewijnse" w:date="2019-05-01T14:36:00Z" w:initials="SA">
+  <w:comment w:id="2" w:author="Sarah Alewijnse" w:date="2019-05-01T14:36:00Z" w:initials="SA">
     <w:p>
       <w:pPr>
         <w:pStyle w:val="CommentText"/>
@@ -1692,8 +2051,13 @@
         </w:rPr>
         <w:annotationRef/>
       </w:r>
-      <w:r>
-        <w:t>Schone 2011</w:t>
+      <w:proofErr w:type="spellStart"/>
+      <w:r>
+        <w:t>Schone</w:t>
+      </w:r>
+      <w:proofErr w:type="spellEnd"/>
+      <w:r>
+        <w:t xml:space="preserve"> 2011</w:t>
       </w:r>
     </w:p>
     <w:p>
@@ -1749,7 +2113,15 @@
         <w:annotationRef/>
       </w:r>
       <w:r>
-        <w:t>Clive per. comms.</w:t>
+        <w:t xml:space="preserve">Clive per. </w:t>
+      </w:r>
+      <w:proofErr w:type="spellStart"/>
+      <w:r>
+        <w:t>comms</w:t>
+      </w:r>
+      <w:proofErr w:type="spellEnd"/>
+      <w:r>
+        <w:t>.</w:t>
       </w:r>
     </w:p>
     <w:p>
